--- a/word_test.docx
+++ b/word_test.docx
@@ -15,7 +15,7 @@
     <w:p/>
     <w:p>
       <w:r>
-        <w:t>TP.Hồ Chí Minh, ngày {{acceptance_date}}</w:t>
+        <w:t>TP.Hồ Chí Minh, ngày {{acceptance_time.end_date}}</w:t>
       </w:r>
     </w:p>
     <w:p/>
@@ -92,7 +92,7 @@
     <w:p/>
     <w:p>
       <w:r>
-        <w:t>- Đại diện Tư vấn giám sát: {{supervision_consultant.organization}}</w:t>
+        <w:t>- Đại diện Tư vấn giám sát: {{supervision_consultant.company}}</w:t>
       </w:r>
     </w:p>
     <w:p>
@@ -114,12 +114,12 @@
     <w:p/>
     <w:p>
       <w:r>
-        <w:t>- Đại diện Nhà thầu: {{contractor.organization}}</w:t>
-      </w:r>
-    </w:p>
-    <w:p>
-      <w:r>
-        <w:t>{#contractor.members}</w:t>
+        <w:t>- Đại diện Nhà thầu: {{contractor_representative.company}}</w:t>
+      </w:r>
+    </w:p>
+    <w:p>
+      <w:r>
+        <w:t>{#contractor_representative.members}</w:t>
       </w:r>
     </w:p>
     <w:p>
@@ -129,13 +129,13 @@
     </w:p>
     <w:p>
       <w:r>
-        <w:t>{/contractor.members}</w:t>
+        <w:t>{/contractor_representative.members}</w:t>
       </w:r>
     </w:p>
     <w:p/>
     <w:p>
       <w:r>
-        <w:t>- Đại diện Tư vấn thiết kế: {{design_consultant.organization}}</w:t>
+        <w:t>- Đại diện Tư vấn thiết kế: {{design_consultant.company}}</w:t>
       </w:r>
     </w:p>
     <w:p>
@@ -161,17 +161,17 @@
     </w:p>
     <w:p>
       <w:r>
-        <w:t>Bắt đầu: {{start_date}}</w:t>
-      </w:r>
-    </w:p>
-    <w:p>
-      <w:r>
-        <w:t>Kết thúc: {{end_date}}</w:t>
-      </w:r>
-    </w:p>
-    <w:p>
-      <w:r>
-        <w:t>Tại: {{construction_position}} - {{construction_location}}</w:t>
+        <w:t>Bắt đầu: {{acceptance_time.start_date}}</w:t>
+      </w:r>
+    </w:p>
+    <w:p>
+      <w:r>
+        <w:t>Kết thúc: {{acceptance_time.end_date}}</w:t>
+      </w:r>
+    </w:p>
+    <w:p>
+      <w:r>
+        <w:t>Tại: {{acceptance_location}}</w:t>
       </w:r>
     </w:p>
     <w:p/>
@@ -182,48 +182,17 @@
     </w:p>
     <w:p>
       <w:r>
-        <w:t>- Hồ sơ thiết kế: {{design_docs}}</w:t>
-      </w:r>
-    </w:p>
-    <w:p>
-      <w:r>
-        <w:t>- Hợp đồng xây dựng: {{contract_number}}</w:t>
-      </w:r>
-    </w:p>
-    <w:p>
-      <w:r>
-        <w:t>- Tiến độ: Bắt đầu {{work_start}}, Hoàn thành {{work_end}}</w:t>
-      </w:r>
-    </w:p>
-    <w:p>
-      <w:r>
-        <w:t>- Công suất: Thiết kế {{capacity_design}} / Thực tế {{capacity_actual}}</w:t>
-      </w:r>
-    </w:p>
-    <w:p>
-      <w:r>
-        <w:t>- An toàn, PCCC, môi trường: {{safety_status}}</w:t>
-      </w:r>
-    </w:p>
-    <w:p>
-      <w:r>
-        <w:t>- Khối lượng: {{workload}}</w:t>
-      </w:r>
-    </w:p>
-    <w:p>
-      <w:r>
-        <w:t>- Kết quả chạy thử: {{test_result}}</w:t>
-      </w:r>
-    </w:p>
-    <w:p>
-      <w:r>
-        <w:lastRenderedPageBreak/>
-        <w:t>- Các sửa đổi so với thiết kế: {{design_changes}}</w:t>
-      </w:r>
-    </w:p>
-    <w:p>
-      <w:r>
-        <w:t>- Ý kiến khác: {{other_comments}}</w:t>
+        <w:t>- Phiếu yêu cầu nghiệm thu: {{acceptance_request_form}}</w:t>
+      </w:r>
+    </w:p>
+    <w:p>
+      <w:r>
+        <w:t>- Hợp đồng xây dựng: {{construction_contract}}</w:t>
+      </w:r>
+    </w:p>
+    <w:p>
+      <w:r>
+        <w:t>- Tiến độ: Bắt đầu {{construction_schedule.start_date}}, Hoàn thành {{construction_schedule.end_date}}</w:t>
       </w:r>
     </w:p>
     <w:p/>

--- a/word_test.docx
+++ b/word_test.docx
@@ -232,6 +232,7 @@
         <w:t>- Nhà thầu</w:t>
       </w:r>
     </w:p>
+    <w:p/>
     <w:sectPr>
       <w:pgSz w:w="12240" w:h="15840"/>
       <w:pgMar w:top="1440" w:right="1440" w:bottom="1440" w:left="1440" w:header="720" w:footer="720" w:gutter="0"/>
@@ -845,7 +846,6 @@
   <w:style w:type="character" w:default="1" w:styleId="DefaultParagraphFont">
     <w:name w:val="Default Paragraph Font"/>
     <w:uiPriority w:val="1"/>
-    <w:semiHidden/>
     <w:unhideWhenUsed/>
   </w:style>
   <w:style w:type="table" w:default="1" w:styleId="TableNormal">

--- a/word_test.docx
+++ b/word_test.docx
@@ -3,235 +3,582 @@
 <w:document xmlns:wpc="http://schemas.microsoft.com/office/word/2010/wordprocessingCanvas" xmlns:cx="http://schemas.microsoft.com/office/drawing/2014/chartex" xmlns:cx1="http://schemas.microsoft.com/office/drawing/2015/9/8/chartex" xmlns:cx2="http://schemas.microsoft.com/office/drawing/2015/10/21/chartex" xmlns:cx3="http://schemas.microsoft.com/office/drawing/2016/5/9/chartex" xmlns:cx4="http://schemas.microsoft.com/office/drawing/2016/5/10/chartex" xmlns:cx5="http://schemas.microsoft.com/office/drawing/2016/5/11/chartex" xmlns:cx6="http://schemas.microsoft.com/office/drawing/2016/5/12/chartex" xmlns:cx7="http://schemas.microsoft.com/office/drawing/2016/5/13/chartex" xmlns:cx8="http://schemas.microsoft.com/office/drawing/2016/5/14/chartex" xmlns:mc="http://schemas.openxmlformats.org/markup-compatibility/2006" xmlns:aink="http://schemas.microsoft.com/office/drawing/2016/ink" xmlns:am3d="http://schemas.microsoft.com/office/drawing/2017/model3d" xmlns:o="urn:schemas-microsoft-com:office:office" xmlns:oel="http://schemas.microsoft.com/office/2019/extlst" xmlns:r="http://schemas.openxmlformats.org/officeDocument/2006/relationships" xmlns:m="http://schemas.openxmlformats.org/officeDocument/2006/math" xmlns:v="urn:schemas-microsoft-com:vml" xmlns:wp14="http://schemas.microsoft.com/office/word/2010/wordprocessingDrawing" xmlns:wp="http://schemas.openxmlformats.org/drawingml/2006/wordprocessingDrawing" xmlns:w10="urn:schemas-microsoft-com:office:word" xmlns:w="http://schemas.openxmlformats.org/wordprocessingml/2006/main" xmlns:w14="http://schemas.microsoft.com/office/word/2010/wordml" xmlns:w15="http://schemas.microsoft.com/office/word/2012/wordml" xmlns:w16cex="http://schemas.microsoft.com/office/word/2018/wordml/cex" xmlns:w16cid="http://schemas.microsoft.com/office/word/2016/wordml/cid" xmlns:w16="http://schemas.microsoft.com/office/word/2018/wordml" xmlns:w16du="http://schemas.microsoft.com/office/word/2023/wordml/word16du" xmlns:w16sdtdh="http://schemas.microsoft.com/office/word/2020/wordml/sdtdatahash" xmlns:w16sdtfl="http://schemas.microsoft.com/office/word/2024/wordml/sdtformatlock" xmlns:w16se="http://schemas.microsoft.com/office/word/2015/wordml/symex" xmlns:wpg="http://schemas.microsoft.com/office/word/2010/wordprocessingGroup" xmlns:wpi="http://schemas.microsoft.com/office/word/2010/wordprocessingInk" xmlns:wne="http://schemas.microsoft.com/office/word/2006/wordml" xmlns:wps="http://schemas.microsoft.com/office/word/2010/wordprocessingShape" mc:Ignorable="w14 w15 w16se w16cid w16 w16cex w16sdtdh w16sdtfl w16du wp14">
   <w:body>
     <w:p>
+      <w:pPr>
+        <w:rPr>
+          <w:b/>
+          <w:bCs/>
+        </w:rPr>
+      </w:pPr>
       <w:r>
-        <w:t>CỘNG HOÀ XÃ HỘI CHỦ NGHĨA VIỆT NAM</w:t>
+        <w:rPr>
+          <w:b/>
+          <w:bCs/>
+        </w:rPr>
+        <w:t>Biên bản số: {{acceptance_record_number}}</w:t>
+      </w:r>
+      <w:r>
+        <w:rPr>
+          <w:b/>
+          <w:bCs/>
+        </w:rPr>
+        <w:br/>
+        <w:t>Công trình: {{project}}</w:t>
+      </w:r>
+      <w:r>
+        <w:rPr>
+          <w:b/>
+          <w:bCs/>
+        </w:rPr>
+        <w:br/>
+        <w:t>Hạng mục: {{work_item}}</w:t>
+      </w:r>
+      <w:r>
+        <w:rPr>
+          <w:b/>
+          <w:bCs/>
+        </w:rPr>
+        <w:br/>
+        <w:t>Địa điểm xây dựng: {{construction_location}}</w:t>
+      </w:r>
+      <w:r>
+        <w:rPr>
+          <w:b/>
+          <w:bCs/>
+        </w:rPr>
+        <w:br/>
+        <w:t>Đối tượng nghiệm thu: {{acceptance_object}}</w:t>
+      </w:r>
+      <w:r>
+        <w:rPr>
+          <w:b/>
+          <w:bCs/>
+        </w:rPr>
+        <w:br/>
+        <w:t>Vị trí thi công: {{construction_position}}</w:t>
+      </w:r>
+      <w:r>
+        <w:rPr>
+          <w:b/>
+          <w:bCs/>
+        </w:rPr>
+        <w:br/>
+        <w:t>Thời gian nghiệm thu: {{acceptance_time.start_date}} → {{acceptance_time.end_date}}</w:t>
+      </w:r>
+      <w:r>
+        <w:rPr>
+          <w:b/>
+          <w:bCs/>
+        </w:rPr>
+        <w:br/>
+        <w:t>Vị trí nghiệm thu: {{acceptance_location}}</w:t>
+      </w:r>
+      <w:r>
+        <w:rPr>
+          <w:b/>
+          <w:bCs/>
+        </w:rPr>
+        <w:br/>
+        <w:t>Phiếu yêu cầu nghiệm thu: {{acceptance_request_form}}</w:t>
+      </w:r>
+      <w:r>
+        <w:rPr>
+          <w:b/>
+          <w:bCs/>
+        </w:rPr>
+        <w:br/>
+        <w:t>Hợp đồng xây dựng: {{construction_contract}}</w:t>
+      </w:r>
+      <w:r>
+        <w:rPr>
+          <w:b/>
+          <w:bCs/>
+        </w:rPr>
+        <w:br/>
+        <w:t>Tiến độ thi công: {{construction_schedule.start_date}} → {{construction_schedule.end_date}}</w:t>
       </w:r>
     </w:p>
     <w:p>
+      <w:pPr>
+        <w:rPr>
+          <w:b/>
+          <w:bCs/>
+        </w:rPr>
+      </w:pPr>
       <w:r>
-        <w:t>Độc lập - Tự do - Hạnh phúc</w:t>
-      </w:r>
-    </w:p>
-    <w:p/>
-    <w:p>
-      <w:r>
-        <w:t>TP.Hồ Chí Minh, ngày {{acceptance_time.end_date}}</w:t>
-      </w:r>
-    </w:p>
-    <w:p/>
-    <w:p>
-      <w:r>
-        <w:t>BIÊN BẢN SỐ: {{acceptance_record_number}}</w:t>
-      </w:r>
-    </w:p>
-    <w:p/>
-    <w:p>
-      <w:r>
-        <w:t>NGHIỆM THU HOÀN THÀNH HẠNG MỤC CÔNG TRÌNH</w:t>
+        <w:rPr>
+          <w:b/>
+          <w:bCs/>
+        </w:rPr>
+        <w:pict w14:anchorId="6C665892">
+          <v:rect id="_x0000_i1025" style="width:0;height:1.5pt" o:hralign="center" o:hrstd="t" o:hr="t" fillcolor="#a0a0a0" stroked="f"/>
+        </w:pict>
       </w:r>
     </w:p>
     <w:p>
+      <w:pPr>
+        <w:rPr>
+          <w:b/>
+          <w:bCs/>
+        </w:rPr>
+      </w:pPr>
       <w:r>
-        <w:t>ĐỂ ĐƯA VÀO SỬ DỤNG</w:t>
+        <w:rPr>
+          <w:b/>
+          <w:bCs/>
+        </w:rPr>
+        <w:t>Đại diện chủ đầu tư</w:t>
       </w:r>
     </w:p>
-    <w:p/>
+    <w:tbl>
+      <w:tblPr>
+        <w:tblW w:w="0" w:type="auto"/>
+        <w:tblCellSpacing w:w="15" w:type="dxa"/>
+        <w:tblCellMar>
+          <w:top w:w="15" w:type="dxa"/>
+          <w:left w:w="15" w:type="dxa"/>
+          <w:bottom w:w="15" w:type="dxa"/>
+          <w:right w:w="15" w:type="dxa"/>
+        </w:tblCellMar>
+        <w:tblLook w:val="04A0" w:firstRow="1" w:lastRow="0" w:firstColumn="1" w:lastColumn="0" w:noHBand="0" w:noVBand="1"/>
+      </w:tblPr>
+      <w:tblGrid>
+        <w:gridCol w:w="4768"/>
+        <w:gridCol w:w="4592"/>
+      </w:tblGrid>
+      <w:tr>
+        <w:trPr>
+          <w:tblHeader/>
+          <w:tblCellSpacing w:w="15" w:type="dxa"/>
+        </w:trPr>
+        <w:tc>
+          <w:tcPr>
+            <w:tcW w:w="0" w:type="auto"/>
+            <w:vAlign w:val="center"/>
+            <w:hideMark/>
+          </w:tcPr>
+          <w:p>
+            <w:pPr>
+              <w:rPr>
+                <w:b/>
+                <w:bCs/>
+              </w:rPr>
+            </w:pPr>
+            <w:r>
+              <w:rPr>
+                <w:b/>
+                <w:bCs/>
+              </w:rPr>
+              <w:t>Tên</w:t>
+            </w:r>
+          </w:p>
+        </w:tc>
+        <w:tc>
+          <w:tcPr>
+            <w:tcW w:w="0" w:type="auto"/>
+            <w:vAlign w:val="center"/>
+            <w:hideMark/>
+          </w:tcPr>
+          <w:p>
+            <w:pPr>
+              <w:rPr>
+                <w:b/>
+                <w:bCs/>
+              </w:rPr>
+            </w:pPr>
+            <w:r>
+              <w:rPr>
+                <w:b/>
+                <w:bCs/>
+              </w:rPr>
+              <w:t>Chức vụ</w:t>
+            </w:r>
+          </w:p>
+        </w:tc>
+      </w:tr>
+      <w:tr>
+        <w:trPr>
+          <w:tblCellSpacing w:w="15" w:type="dxa"/>
+        </w:trPr>
+        <w:tc>
+          <w:tcPr>
+            <w:tcW w:w="0" w:type="auto"/>
+            <w:vAlign w:val="center"/>
+            <w:hideMark/>
+          </w:tcPr>
+          <w:p>
+            <w:pPr>
+              <w:rPr>
+                <w:b/>
+                <w:bCs/>
+              </w:rPr>
+            </w:pPr>
+            <w:r>
+              <w:rPr>
+                <w:b/>
+                <w:bCs/>
+              </w:rPr>
+              <w:t>{{#investor_representative.members}}{{name}}</w:t>
+            </w:r>
+          </w:p>
+        </w:tc>
+        <w:tc>
+          <w:tcPr>
+            <w:tcW w:w="0" w:type="auto"/>
+            <w:vAlign w:val="center"/>
+            <w:hideMark/>
+          </w:tcPr>
+          <w:p>
+            <w:pPr>
+              <w:rPr>
+                <w:b/>
+                <w:bCs/>
+              </w:rPr>
+            </w:pPr>
+            <w:r>
+              <w:rPr>
+                <w:b/>
+                <w:bCs/>
+              </w:rPr>
+              <w:t>{{title}}{{/investor_representative.members}}</w:t>
+            </w:r>
+          </w:p>
+        </w:tc>
+      </w:tr>
+    </w:tbl>
     <w:p>
+      <w:pPr>
+        <w:rPr>
+          <w:b/>
+          <w:bCs/>
+        </w:rPr>
+      </w:pPr>
       <w:r>
-        <w:t>Công trình: {{project}}</w:t>
+        <w:rPr>
+          <w:b/>
+          <w:bCs/>
+        </w:rPr>
+        <w:t>Đại diện tư vấn giám sát</w:t>
       </w:r>
     </w:p>
+    <w:tbl>
+      <w:tblPr>
+        <w:tblW w:w="0" w:type="auto"/>
+        <w:tblCellSpacing w:w="15" w:type="dxa"/>
+        <w:tblCellMar>
+          <w:top w:w="15" w:type="dxa"/>
+          <w:left w:w="15" w:type="dxa"/>
+          <w:bottom w:w="15" w:type="dxa"/>
+          <w:right w:w="15" w:type="dxa"/>
+        </w:tblCellMar>
+        <w:tblLook w:val="04A0" w:firstRow="1" w:lastRow="0" w:firstColumn="1" w:lastColumn="0" w:noHBand="0" w:noVBand="1"/>
+      </w:tblPr>
+      <w:tblGrid>
+        <w:gridCol w:w="4593"/>
+        <w:gridCol w:w="4398"/>
+      </w:tblGrid>
+      <w:tr>
+        <w:trPr>
+          <w:tblHeader/>
+          <w:tblCellSpacing w:w="15" w:type="dxa"/>
+        </w:trPr>
+        <w:tc>
+          <w:tcPr>
+            <w:tcW w:w="0" w:type="auto"/>
+            <w:vAlign w:val="center"/>
+            <w:hideMark/>
+          </w:tcPr>
+          <w:p>
+            <w:pPr>
+              <w:rPr>
+                <w:b/>
+                <w:bCs/>
+              </w:rPr>
+            </w:pPr>
+            <w:r>
+              <w:rPr>
+                <w:b/>
+                <w:bCs/>
+              </w:rPr>
+              <w:t>Tên</w:t>
+            </w:r>
+          </w:p>
+        </w:tc>
+        <w:tc>
+          <w:tcPr>
+            <w:tcW w:w="0" w:type="auto"/>
+            <w:vAlign w:val="center"/>
+            <w:hideMark/>
+          </w:tcPr>
+          <w:p>
+            <w:pPr>
+              <w:rPr>
+                <w:b/>
+                <w:bCs/>
+              </w:rPr>
+            </w:pPr>
+            <w:r>
+              <w:rPr>
+                <w:b/>
+                <w:bCs/>
+              </w:rPr>
+              <w:t>Chức vụ</w:t>
+            </w:r>
+          </w:p>
+        </w:tc>
+      </w:tr>
+      <w:tr>
+        <w:trPr>
+          <w:tblCellSpacing w:w="15" w:type="dxa"/>
+        </w:trPr>
+        <w:tc>
+          <w:tcPr>
+            <w:tcW w:w="0" w:type="auto"/>
+            <w:vAlign w:val="center"/>
+            <w:hideMark/>
+          </w:tcPr>
+          <w:p>
+            <w:r>
+              <w:t>{{#supervision_consultant.members}}{{name}}</w:t>
+            </w:r>
+          </w:p>
+        </w:tc>
+        <w:tc>
+          <w:tcPr>
+            <w:tcW w:w="0" w:type="auto"/>
+            <w:vAlign w:val="center"/>
+            <w:hideMark/>
+          </w:tcPr>
+          <w:p>
+            <w:r>
+              <w:t>{{title}}{{/supervision_consultant.members}}</w:t>
+            </w:r>
+          </w:p>
+        </w:tc>
+      </w:tr>
+    </w:tbl>
     <w:p>
+      <w:pPr>
+        <w:rPr>
+          <w:b/>
+          <w:bCs/>
+        </w:rPr>
+      </w:pPr>
       <w:r>
-        <w:t>Hạng mục: {{work_item}}</w:t>
+        <w:rPr>
+          <w:b/>
+          <w:bCs/>
+        </w:rPr>
+        <w:t>Đại diện nhà thầu</w:t>
       </w:r>
     </w:p>
+    <w:tbl>
+      <w:tblPr>
+        <w:tblW w:w="0" w:type="auto"/>
+        <w:tblCellSpacing w:w="15" w:type="dxa"/>
+        <w:tblCellMar>
+          <w:top w:w="15" w:type="dxa"/>
+          <w:left w:w="15" w:type="dxa"/>
+          <w:bottom w:w="15" w:type="dxa"/>
+          <w:right w:w="15" w:type="dxa"/>
+        </w:tblCellMar>
+        <w:tblLook w:val="04A0" w:firstRow="1" w:lastRow="0" w:firstColumn="1" w:lastColumn="0" w:noHBand="0" w:noVBand="1"/>
+      </w:tblPr>
+      <w:tblGrid>
+        <w:gridCol w:w="4775"/>
+        <w:gridCol w:w="4585"/>
+      </w:tblGrid>
+      <w:tr>
+        <w:trPr>
+          <w:tblHeader/>
+          <w:tblCellSpacing w:w="15" w:type="dxa"/>
+        </w:trPr>
+        <w:tc>
+          <w:tcPr>
+            <w:tcW w:w="0" w:type="auto"/>
+            <w:vAlign w:val="center"/>
+            <w:hideMark/>
+          </w:tcPr>
+          <w:p>
+            <w:pPr>
+              <w:rPr>
+                <w:b/>
+                <w:bCs/>
+              </w:rPr>
+            </w:pPr>
+            <w:r>
+              <w:rPr>
+                <w:b/>
+                <w:bCs/>
+              </w:rPr>
+              <w:t>Tên</w:t>
+            </w:r>
+          </w:p>
+        </w:tc>
+        <w:tc>
+          <w:tcPr>
+            <w:tcW w:w="0" w:type="auto"/>
+            <w:vAlign w:val="center"/>
+            <w:hideMark/>
+          </w:tcPr>
+          <w:p>
+            <w:pPr>
+              <w:rPr>
+                <w:b/>
+                <w:bCs/>
+              </w:rPr>
+            </w:pPr>
+            <w:r>
+              <w:rPr>
+                <w:b/>
+                <w:bCs/>
+              </w:rPr>
+              <w:t>Chức vụ</w:t>
+            </w:r>
+          </w:p>
+        </w:tc>
+      </w:tr>
+      <w:tr>
+        <w:trPr>
+          <w:tblCellSpacing w:w="15" w:type="dxa"/>
+        </w:trPr>
+        <w:tc>
+          <w:tcPr>
+            <w:tcW w:w="0" w:type="auto"/>
+            <w:vAlign w:val="center"/>
+            <w:hideMark/>
+          </w:tcPr>
+          <w:p>
+            <w:r>
+              <w:t>{{#contractor_representative.members}}{{name}}</w:t>
+            </w:r>
+          </w:p>
+        </w:tc>
+        <w:tc>
+          <w:tcPr>
+            <w:tcW w:w="0" w:type="auto"/>
+            <w:vAlign w:val="center"/>
+            <w:hideMark/>
+          </w:tcPr>
+          <w:p>
+            <w:r>
+              <w:t>{{title}}{{/contractor_representative.members}}</w:t>
+            </w:r>
+          </w:p>
+        </w:tc>
+      </w:tr>
+    </w:tbl>
     <w:p>
+      <w:pPr>
+        <w:rPr>
+          <w:b/>
+          <w:bCs/>
+        </w:rPr>
+      </w:pPr>
       <w:r>
-        <w:t>Địa điểm xây dựng: {{construction_location}}</w:t>
+        <w:rPr>
+          <w:b/>
+          <w:bCs/>
+        </w:rPr>
+        <w:t>Đại diện tư vấn thiết kế</w:t>
       </w:r>
     </w:p>
-    <w:p>
-      <w:r>
-        <w:t>Vị trí thi công: {{construction_position}}</w:t>
-      </w:r>
-    </w:p>
+    <w:tbl>
+      <w:tblPr>
+        <w:tblW w:w="0" w:type="auto"/>
+        <w:tblCellSpacing w:w="15" w:type="dxa"/>
+        <w:tblCellMar>
+          <w:top w:w="15" w:type="dxa"/>
+          <w:left w:w="15" w:type="dxa"/>
+          <w:bottom w:w="15" w:type="dxa"/>
+          <w:right w:w="15" w:type="dxa"/>
+        </w:tblCellMar>
+        <w:tblLook w:val="04A0" w:firstRow="1" w:lastRow="0" w:firstColumn="1" w:lastColumn="0" w:noHBand="0" w:noVBand="1"/>
+      </w:tblPr>
+      <w:tblGrid>
+        <w:gridCol w:w="4110"/>
+        <w:gridCol w:w="3920"/>
+      </w:tblGrid>
+      <w:tr>
+        <w:trPr>
+          <w:tblHeader/>
+          <w:tblCellSpacing w:w="15" w:type="dxa"/>
+        </w:trPr>
+        <w:tc>
+          <w:tcPr>
+            <w:tcW w:w="0" w:type="auto"/>
+            <w:vAlign w:val="center"/>
+            <w:hideMark/>
+          </w:tcPr>
+          <w:p>
+            <w:pPr>
+              <w:rPr>
+                <w:b/>
+                <w:bCs/>
+              </w:rPr>
+            </w:pPr>
+            <w:r>
+              <w:rPr>
+                <w:b/>
+                <w:bCs/>
+              </w:rPr>
+              <w:t>Tên</w:t>
+            </w:r>
+          </w:p>
+        </w:tc>
+        <w:tc>
+          <w:tcPr>
+            <w:tcW w:w="0" w:type="auto"/>
+            <w:vAlign w:val="center"/>
+            <w:hideMark/>
+          </w:tcPr>
+          <w:p>
+            <w:pPr>
+              <w:rPr>
+                <w:b/>
+                <w:bCs/>
+              </w:rPr>
+            </w:pPr>
+            <w:r>
+              <w:rPr>
+                <w:b/>
+                <w:bCs/>
+              </w:rPr>
+              <w:t>Chức vụ</w:t>
+            </w:r>
+          </w:p>
+        </w:tc>
+      </w:tr>
+      <w:tr>
+        <w:trPr>
+          <w:tblCellSpacing w:w="15" w:type="dxa"/>
+        </w:trPr>
+        <w:tc>
+          <w:tcPr>
+            <w:tcW w:w="0" w:type="auto"/>
+            <w:vAlign w:val="center"/>
+            <w:hideMark/>
+          </w:tcPr>
+          <w:p>
+            <w:r>
+              <w:t>{{#design_consultant.members}}{{name}}</w:t>
+            </w:r>
+          </w:p>
+        </w:tc>
+        <w:tc>
+          <w:tcPr>
+            <w:tcW w:w="0" w:type="auto"/>
+            <w:vAlign w:val="center"/>
+            <w:hideMark/>
+          </w:tcPr>
+          <w:p>
+            <w:r>
+              <w:t>{{title}}{{/design_consultant.members}}</w:t>
+            </w:r>
+          </w:p>
+        </w:tc>
+      </w:tr>
+    </w:tbl>
     <w:p/>
-    <w:p>
-      <w:r>
-        <w:t>1. Đối tượng nghiệm thu: {{acceptance_object}}</w:t>
-      </w:r>
-    </w:p>
-    <w:p/>
-    <w:p>
-      <w:r>
-        <w:t>2. Thành phần tham gia nghiệm thu:</w:t>
-      </w:r>
-    </w:p>
-    <w:p/>
-    <w:p>
-      <w:r>
-        <w:t>- Đại diện Chủ đầu tư: {{investor_representative.company}}</w:t>
-      </w:r>
-    </w:p>
-    <w:p>
-      <w:r>
-        <w:t>{#investor_representative.members}</w:t>
-      </w:r>
-    </w:p>
-    <w:p>
-      <w:r>
-        <w:t xml:space="preserve">  Ông/Bà: {{name}} — Chức vụ: {{title}}</w:t>
-      </w:r>
-    </w:p>
-    <w:p>
-      <w:r>
-        <w:t>{/investor_representative.members}</w:t>
-      </w:r>
-    </w:p>
-    <w:p/>
-    <w:p>
-      <w:r>
-        <w:t>- Đại diện Tư vấn giám sát: {{supervision_consultant.company}}</w:t>
-      </w:r>
-    </w:p>
-    <w:p>
-      <w:r>
-        <w:t>{#supervision_consultant.members}</w:t>
-      </w:r>
-    </w:p>
-    <w:p>
-      <w:r>
-        <w:lastRenderedPageBreak/>
-        <w:t xml:space="preserve">  Ông/Bà: {{name}} — Chức vụ: {{title}}</w:t>
-      </w:r>
-    </w:p>
-    <w:p>
-      <w:r>
-        <w:t>{/supervision_consultant.members}</w:t>
-      </w:r>
-    </w:p>
-    <w:p/>
-    <w:p>
-      <w:r>
-        <w:t>- Đại diện Nhà thầu: {{contractor_representative.company}}</w:t>
-      </w:r>
-    </w:p>
-    <w:p>
-      <w:r>
-        <w:t>{#contractor_representative.members}</w:t>
-      </w:r>
-    </w:p>
-    <w:p>
-      <w:r>
-        <w:t xml:space="preserve">  Ông/Bà: {{name}} — Chức vụ: {{title}}</w:t>
-      </w:r>
-    </w:p>
-    <w:p>
-      <w:r>
-        <w:t>{/contractor_representative.members}</w:t>
-      </w:r>
-    </w:p>
-    <w:p/>
-    <w:p>
-      <w:r>
-        <w:t>- Đại diện Tư vấn thiết kế: {{design_consultant.company}}</w:t>
-      </w:r>
-    </w:p>
-    <w:p>
-      <w:r>
-        <w:t>{#design_consultant.members}</w:t>
-      </w:r>
-    </w:p>
-    <w:p>
-      <w:r>
-        <w:t xml:space="preserve">  Ông/Bà: {{name}} — Chức vụ: {{title}}</w:t>
-      </w:r>
-    </w:p>
-    <w:p>
-      <w:r>
-        <w:t>{/design_consultant.members}</w:t>
-      </w:r>
-    </w:p>
-    <w:p/>
-    <w:p>
-      <w:r>
-        <w:t>3. Thời gian nghiệm thu:</w:t>
-      </w:r>
-    </w:p>
-    <w:p>
-      <w:r>
-        <w:t>Bắt đầu: {{acceptance_time.start_date}}</w:t>
-      </w:r>
-    </w:p>
-    <w:p>
-      <w:r>
-        <w:t>Kết thúc: {{acceptance_time.end_date}}</w:t>
-      </w:r>
-    </w:p>
-    <w:p>
-      <w:r>
-        <w:t>Tại: {{acceptance_location}}</w:t>
-      </w:r>
-    </w:p>
-    <w:p/>
-    <w:p>
-      <w:r>
-        <w:t>4. Đánh giá công việc:</w:t>
-      </w:r>
-    </w:p>
-    <w:p>
-      <w:r>
-        <w:t>- Phiếu yêu cầu nghiệm thu: {{acceptance_request_form}}</w:t>
-      </w:r>
-    </w:p>
-    <w:p>
-      <w:r>
-        <w:t>- Hợp đồng xây dựng: {{construction_contract}}</w:t>
-      </w:r>
-    </w:p>
-    <w:p>
-      <w:r>
-        <w:t>- Tiến độ: Bắt đầu {{construction_schedule.start_date}}, Hoàn thành {{construction_schedule.end_date}}</w:t>
-      </w:r>
-    </w:p>
-    <w:p/>
-    <w:p>
-      <w:r>
-        <w:t>5. Kết luận:</w:t>
-      </w:r>
-    </w:p>
-    <w:p>
-      <w:r>
-        <w:t>{{conclusion}}</w:t>
-      </w:r>
-    </w:p>
-    <w:p/>
-    <w:p>
-      <w:r>
-        <w:t>Ký tên:</w:t>
-      </w:r>
-    </w:p>
-    <w:p>
-      <w:r>
-        <w:t>- Chủ đầu tư</w:t>
-      </w:r>
-    </w:p>
-    <w:p>
-      <w:r>
-        <w:t>- Tư vấn giám sát</w:t>
-      </w:r>
-    </w:p>
-    <w:p>
-      <w:r>
-        <w:t>- Tư vấn thiết kế</w:t>
-      </w:r>
-    </w:p>
-    <w:p>
-      <w:r>
-        <w:t>- Nhà thầu</w:t>
-      </w:r>
-    </w:p>
     <w:p/>
     <w:sectPr>
       <w:pgSz w:w="12240" w:h="15840"/>
@@ -643,6 +990,7 @@
   <w:style w:type="paragraph" w:default="1" w:styleId="Normal">
     <w:name w:val="Normal"/>
     <w:qFormat/>
+    <w:rsid w:val="002E09E7"/>
   </w:style>
   <w:style w:type="paragraph" w:styleId="Heading1">
     <w:name w:val="heading 1"/>
@@ -846,6 +1194,7 @@
   <w:style w:type="character" w:default="1" w:styleId="DefaultParagraphFont">
     <w:name w:val="Default Paragraph Font"/>
     <w:uiPriority w:val="1"/>
+    <w:semiHidden/>
     <w:unhideWhenUsed/>
   </w:style>
   <w:style w:type="table" w:default="1" w:styleId="TableNormal">
